--- a/Dragon Quiz.docx
+++ b/Dragon Quiz.docx
@@ -8,12 +8,10 @@
         <w:jc w:val="center"/>
         <w:rPr>
           <w:b/>
-          <w:sz w:val="48"/>
-          <w:szCs w:val="48"/>
-        </w:rPr>
-      </w:pPr>
-      <w:bookmarkStart w:id="0" w:name="_GoBack"/>
-      <w:bookmarkEnd w:id="0"/>
+          <w:sz w:val="36"/>
+          <w:szCs w:val="36"/>
+        </w:rPr>
+      </w:pPr>
       <w:r>
         <w:rPr>
           <w:b/>
@@ -29,27 +27,64 @@
         <w:jc w:val="center"/>
         <w:rPr>
           <w:b/>
-          <w:sz w:val="48"/>
-          <w:szCs w:val="48"/>
-        </w:rPr>
-      </w:pPr>
+          <w:sz w:val="36"/>
+          <w:szCs w:val="36"/>
+        </w:rPr>
+      </w:pPr>
+      <w:bookmarkStart w:id="0" w:name="_GoBack"/>
+      <w:bookmarkEnd w:id="0"/>
     </w:p>
     <w:p>
       <w:pPr>
         <w:contextualSpacing w:val="0"/>
         <w:jc w:val="center"/>
-      </w:pPr>
-      <w:r>
+        <w:rPr>
+          <w:sz w:val="28"/>
+          <w:szCs w:val="28"/>
+        </w:rPr>
+      </w:pPr>
+      <w:r>
+        <w:rPr>
+          <w:sz w:val="28"/>
+          <w:szCs w:val="28"/>
+        </w:rPr>
         <w:t xml:space="preserve">What is your favorite dragon from the movie </w:t>
       </w:r>
       <w:r>
         <w:rPr>
           <w:i/>
+          <w:sz w:val="28"/>
+          <w:szCs w:val="28"/>
         </w:rPr>
         <w:t>How to Train your Dragon</w:t>
       </w:r>
       <w:r>
-        <w:t>? If you can’t decide then take this quiz to see which dragon. Add up your points and you will find out the dragon you got.</w:t>
+        <w:rPr>
+          <w:sz w:val="28"/>
+          <w:szCs w:val="28"/>
+        </w:rPr>
+        <w:t>?</w:t>
+      </w:r>
+    </w:p>
+    <w:p>
+      <w:pPr>
+        <w:contextualSpacing w:val="0"/>
+        <w:jc w:val="center"/>
+      </w:pPr>
+      <w:r>
+        <w:t xml:space="preserve"> If you can’t decide then take this quiz to see which dragon</w:t>
+      </w:r>
+      <w:r>
+        <w:t xml:space="preserve"> is like you</w:t>
+      </w:r>
+      <w:r>
+        <w:t xml:space="preserve">. </w:t>
+      </w:r>
+      <w:r>
+        <w:t>Answer the questions and then add up your points to find out the dragon most like you</w:t>
+      </w:r>
+      <w:r>
+        <w:t>.</w:t>
       </w:r>
     </w:p>
     <w:p>
@@ -151,224 +186,88 @@
           <w:sz w:val="28"/>
           <w:szCs w:val="28"/>
         </w:rPr>
-        <w:t>One word to describe yourself.</w:t>
-      </w:r>
-    </w:p>
-    <w:p>
-      <w:pPr>
-        <w:numPr>
-          <w:ilvl w:val="0"/>
-          <w:numId w:val="5"/>
-        </w:numPr>
-      </w:pPr>
-      <w:r>
-        <w:t xml:space="preserve">Courageous </w:t>
-      </w:r>
-    </w:p>
-    <w:p>
-      <w:pPr>
-        <w:numPr>
-          <w:ilvl w:val="0"/>
-          <w:numId w:val="5"/>
-        </w:numPr>
-      </w:pPr>
-      <w:r>
-        <w:t xml:space="preserve">Loyal </w:t>
-      </w:r>
-    </w:p>
-    <w:p>
-      <w:pPr>
-        <w:numPr>
-          <w:ilvl w:val="0"/>
-          <w:numId w:val="5"/>
-        </w:numPr>
-      </w:pPr>
-      <w:r>
-        <w:t xml:space="preserve">Inventive </w:t>
-      </w:r>
-    </w:p>
-    <w:p>
-      <w:pPr>
-        <w:numPr>
-          <w:ilvl w:val="0"/>
-          <w:numId w:val="5"/>
-        </w:numPr>
-      </w:pPr>
-      <w:r>
-        <w:t xml:space="preserve">Ambitious </w:t>
-      </w:r>
-    </w:p>
-    <w:p>
-      <w:pPr>
-        <w:numPr>
-          <w:ilvl w:val="0"/>
-          <w:numId w:val="5"/>
-        </w:numPr>
-      </w:pPr>
-      <w:r>
-        <w:t xml:space="preserve">Brave </w:t>
-      </w:r>
-    </w:p>
-    <w:p>
-      <w:pPr>
-        <w:contextualSpacing w:val="0"/>
-      </w:pPr>
-    </w:p>
-    <w:p>
-      <w:pPr>
-        <w:contextualSpacing w:val="0"/>
-        <w:rPr>
-          <w:sz w:val="28"/>
-          <w:szCs w:val="28"/>
-        </w:rPr>
-      </w:pPr>
+        <w:t>Chose o</w:t>
+      </w:r>
       <w:r>
         <w:rPr>
           <w:b/>
           <w:sz w:val="28"/>
           <w:szCs w:val="28"/>
         </w:rPr>
-        <w:t>What is your favorite color?</w:t>
-      </w:r>
-      <w:r>
-        <w:rPr>
-          <w:sz w:val="28"/>
-          <w:szCs w:val="28"/>
-        </w:rPr>
-        <w:t xml:space="preserve"> </w:t>
-      </w:r>
-    </w:p>
-    <w:p>
-      <w:pPr>
-        <w:numPr>
-          <w:ilvl w:val="0"/>
-          <w:numId w:val="6"/>
-        </w:numPr>
-      </w:pPr>
-      <w:r>
-        <w:t xml:space="preserve">Red </w:t>
-      </w:r>
-    </w:p>
-    <w:p>
-      <w:pPr>
-        <w:numPr>
-          <w:ilvl w:val="0"/>
-          <w:numId w:val="6"/>
-        </w:numPr>
-      </w:pPr>
-      <w:r>
-        <w:t xml:space="preserve">Green </w:t>
-      </w:r>
-    </w:p>
-    <w:p>
-      <w:pPr>
-        <w:numPr>
-          <w:ilvl w:val="0"/>
-          <w:numId w:val="6"/>
-        </w:numPr>
-      </w:pPr>
-      <w:r>
-        <w:t xml:space="preserve">Purple </w:t>
-      </w:r>
-    </w:p>
-    <w:p>
-      <w:pPr>
-        <w:numPr>
-          <w:ilvl w:val="0"/>
-          <w:numId w:val="6"/>
-        </w:numPr>
-      </w:pPr>
-      <w:r>
-        <w:t xml:space="preserve">Yellow </w:t>
-      </w:r>
-    </w:p>
-    <w:p>
-      <w:pPr>
-        <w:numPr>
-          <w:ilvl w:val="0"/>
-          <w:numId w:val="6"/>
-        </w:numPr>
-      </w:pPr>
-      <w:r>
-        <w:t xml:space="preserve">Blue </w:t>
-      </w:r>
-    </w:p>
-    <w:p>
-      <w:pPr>
-        <w:contextualSpacing w:val="0"/>
-      </w:pPr>
-    </w:p>
-    <w:p>
-      <w:pPr>
-        <w:contextualSpacing w:val="0"/>
+        <w:t xml:space="preserve">ne word to describe </w:t>
+      </w:r>
+      <w:proofErr w:type="gramStart"/>
+      <w:r>
         <w:rPr>
           <w:b/>
           <w:sz w:val="28"/>
           <w:szCs w:val="28"/>
         </w:rPr>
-      </w:pPr>
+        <w:t>yourself</w:t>
+      </w:r>
+      <w:proofErr w:type="gramEnd"/>
       <w:r>
         <w:rPr>
           <w:b/>
           <w:sz w:val="28"/>
           <w:szCs w:val="28"/>
         </w:rPr>
-        <w:t>What is your dream job?</w:t>
-      </w:r>
-    </w:p>
-    <w:p>
-      <w:pPr>
-        <w:numPr>
-          <w:ilvl w:val="0"/>
-          <w:numId w:val="7"/>
-        </w:numPr>
-      </w:pPr>
-      <w:r>
-        <w:t xml:space="preserve">Carpenter </w:t>
-      </w:r>
-    </w:p>
-    <w:p>
-      <w:pPr>
-        <w:numPr>
-          <w:ilvl w:val="0"/>
-          <w:numId w:val="7"/>
-        </w:numPr>
-      </w:pPr>
-      <w:r>
-        <w:t xml:space="preserve">Teacher </w:t>
-      </w:r>
-    </w:p>
-    <w:p>
-      <w:pPr>
-        <w:numPr>
-          <w:ilvl w:val="0"/>
-          <w:numId w:val="7"/>
-        </w:numPr>
-      </w:pPr>
-      <w:r>
-        <w:t xml:space="preserve">Policeman </w:t>
-      </w:r>
-    </w:p>
-    <w:p>
-      <w:pPr>
-        <w:numPr>
-          <w:ilvl w:val="0"/>
-          <w:numId w:val="7"/>
-        </w:numPr>
-      </w:pPr>
-      <w:r>
-        <w:t xml:space="preserve">Firefighter </w:t>
-      </w:r>
-    </w:p>
-    <w:p>
-      <w:pPr>
-        <w:numPr>
-          <w:ilvl w:val="0"/>
-          <w:numId w:val="7"/>
-        </w:numPr>
-      </w:pPr>
-      <w:r>
-        <w:t xml:space="preserve">Computer Programer </w:t>
+        <w:t>.</w:t>
+      </w:r>
+    </w:p>
+    <w:p>
+      <w:pPr>
+        <w:numPr>
+          <w:ilvl w:val="0"/>
+          <w:numId w:val="5"/>
+        </w:numPr>
+      </w:pPr>
+      <w:r>
+        <w:t xml:space="preserve">Courageous </w:t>
+      </w:r>
+    </w:p>
+    <w:p>
+      <w:pPr>
+        <w:numPr>
+          <w:ilvl w:val="0"/>
+          <w:numId w:val="5"/>
+        </w:numPr>
+      </w:pPr>
+      <w:r>
+        <w:t xml:space="preserve">Loyal </w:t>
+      </w:r>
+    </w:p>
+    <w:p>
+      <w:pPr>
+        <w:numPr>
+          <w:ilvl w:val="0"/>
+          <w:numId w:val="5"/>
+        </w:numPr>
+      </w:pPr>
+      <w:r>
+        <w:t xml:space="preserve">Inventive </w:t>
+      </w:r>
+    </w:p>
+    <w:p>
+      <w:pPr>
+        <w:numPr>
+          <w:ilvl w:val="0"/>
+          <w:numId w:val="5"/>
+        </w:numPr>
+      </w:pPr>
+      <w:r>
+        <w:t xml:space="preserve">Ambitious </w:t>
+      </w:r>
+    </w:p>
+    <w:p>
+      <w:pPr>
+        <w:numPr>
+          <w:ilvl w:val="0"/>
+          <w:numId w:val="5"/>
+        </w:numPr>
+      </w:pPr>
+      <w:r>
+        <w:t xml:space="preserve">Brave </w:t>
       </w:r>
     </w:p>
     <w:p>
@@ -379,88 +278,95 @@
     <w:p>
       <w:pPr>
         <w:contextualSpacing w:val="0"/>
+        <w:rPr>
+          <w:sz w:val="28"/>
+          <w:szCs w:val="28"/>
+        </w:rPr>
+      </w:pPr>
+      <w:r>
         <w:rPr>
           <w:b/>
           <w:sz w:val="28"/>
           <w:szCs w:val="28"/>
         </w:rPr>
-      </w:pPr>
-      <w:r>
+        <w:t>What is your favorite color?</w:t>
+      </w:r>
+      <w:r>
+        <w:rPr>
+          <w:sz w:val="28"/>
+          <w:szCs w:val="28"/>
+        </w:rPr>
+        <w:t xml:space="preserve"> </w:t>
+      </w:r>
+    </w:p>
+    <w:p>
+      <w:pPr>
+        <w:numPr>
+          <w:ilvl w:val="0"/>
+          <w:numId w:val="6"/>
+        </w:numPr>
+      </w:pPr>
+      <w:r>
+        <w:t xml:space="preserve">Red </w:t>
+      </w:r>
+    </w:p>
+    <w:p>
+      <w:pPr>
+        <w:numPr>
+          <w:ilvl w:val="0"/>
+          <w:numId w:val="6"/>
+        </w:numPr>
+      </w:pPr>
+      <w:r>
+        <w:t xml:space="preserve">Green </w:t>
+      </w:r>
+    </w:p>
+    <w:p>
+      <w:pPr>
+        <w:numPr>
+          <w:ilvl w:val="0"/>
+          <w:numId w:val="6"/>
+        </w:numPr>
+      </w:pPr>
+      <w:r>
+        <w:t xml:space="preserve">Purple </w:t>
+      </w:r>
+    </w:p>
+    <w:p>
+      <w:pPr>
+        <w:numPr>
+          <w:ilvl w:val="0"/>
+          <w:numId w:val="6"/>
+        </w:numPr>
+      </w:pPr>
+      <w:r>
+        <w:t xml:space="preserve">Yellow </w:t>
+      </w:r>
+    </w:p>
+    <w:p>
+      <w:pPr>
+        <w:numPr>
+          <w:ilvl w:val="0"/>
+          <w:numId w:val="6"/>
+        </w:numPr>
+      </w:pPr>
+      <w:r>
+        <w:t xml:space="preserve">Blue </w:t>
+      </w:r>
+    </w:p>
+    <w:p>
+      <w:pPr>
+        <w:contextualSpacing w:val="0"/>
+      </w:pPr>
+    </w:p>
+    <w:p>
+      <w:pPr>
+        <w:contextualSpacing w:val="0"/>
         <w:rPr>
           <w:b/>
           <w:sz w:val="28"/>
           <w:szCs w:val="28"/>
         </w:rPr>
-        <w:t>What size would you prefer?</w:t>
-      </w:r>
-    </w:p>
-    <w:p>
-      <w:pPr>
-        <w:numPr>
-          <w:ilvl w:val="0"/>
-          <w:numId w:val="1"/>
-        </w:numPr>
-      </w:pPr>
-      <w:r>
-        <w:t xml:space="preserve">Extra Large </w:t>
-      </w:r>
-    </w:p>
-    <w:p>
-      <w:pPr>
-        <w:numPr>
-          <w:ilvl w:val="0"/>
-          <w:numId w:val="1"/>
-        </w:numPr>
-      </w:pPr>
-      <w:r>
-        <w:t xml:space="preserve">Extra Small </w:t>
-      </w:r>
-    </w:p>
-    <w:p>
-      <w:pPr>
-        <w:numPr>
-          <w:ilvl w:val="0"/>
-          <w:numId w:val="1"/>
-        </w:numPr>
-      </w:pPr>
-      <w:r>
-        <w:t>Small</w:t>
-      </w:r>
-      <w:r>
-        <w:tab/>
-      </w:r>
-    </w:p>
-    <w:p>
-      <w:pPr>
-        <w:numPr>
-          <w:ilvl w:val="0"/>
-          <w:numId w:val="1"/>
-        </w:numPr>
-      </w:pPr>
-      <w:r>
-        <w:t>Large</w:t>
-      </w:r>
-      <w:r>
-        <w:tab/>
-      </w:r>
-    </w:p>
-    <w:p>
-      <w:pPr>
-        <w:numPr>
-          <w:ilvl w:val="0"/>
-          <w:numId w:val="1"/>
-        </w:numPr>
-      </w:pPr>
-      <w:r>
-        <w:t xml:space="preserve">Medium </w:t>
-      </w:r>
-    </w:p>
-    <w:p>
-      <w:pPr>
-        <w:contextualSpacing w:val="0"/>
-        <w:rPr>
-          <w:b/>
-        </w:rPr>
       </w:pPr>
       <w:r>
         <w:rPr>
@@ -468,69 +374,68 @@
           <w:sz w:val="28"/>
           <w:szCs w:val="28"/>
         </w:rPr>
-        <w:t>What is your favorite time of day?</w:t>
-      </w:r>
-      <w:r>
-        <w:rPr>
-          <w:b/>
-        </w:rPr>
+        <w:t>What is your dream job?</w:t>
+      </w:r>
+    </w:p>
+    <w:p>
+      <w:pPr>
+        <w:numPr>
+          <w:ilvl w:val="0"/>
+          <w:numId w:val="7"/>
+        </w:numPr>
+      </w:pPr>
+      <w:r>
+        <w:t xml:space="preserve">Carpenter </w:t>
+      </w:r>
+    </w:p>
+    <w:p>
+      <w:pPr>
+        <w:numPr>
+          <w:ilvl w:val="0"/>
+          <w:numId w:val="7"/>
+        </w:numPr>
+      </w:pPr>
+      <w:r>
+        <w:t xml:space="preserve">Teacher </w:t>
+      </w:r>
+    </w:p>
+    <w:p>
+      <w:pPr>
+        <w:numPr>
+          <w:ilvl w:val="0"/>
+          <w:numId w:val="7"/>
+        </w:numPr>
+      </w:pPr>
+      <w:r>
+        <w:t xml:space="preserve">Policeman </w:t>
+      </w:r>
+    </w:p>
+    <w:p>
+      <w:pPr>
+        <w:numPr>
+          <w:ilvl w:val="0"/>
+          <w:numId w:val="7"/>
+        </w:numPr>
+      </w:pPr>
+      <w:r>
+        <w:t xml:space="preserve">Firefighter </w:t>
+      </w:r>
+    </w:p>
+    <w:p>
+      <w:pPr>
+        <w:numPr>
+          <w:ilvl w:val="0"/>
+          <w:numId w:val="7"/>
+        </w:numPr>
+      </w:pPr>
+      <w:r>
+        <w:t xml:space="preserve">Computer </w:t>
+      </w:r>
+      <w:r>
+        <w:t>Programmer</w:t>
+      </w:r>
+      <w:r>
         <w:t xml:space="preserve"> </w:t>
-      </w:r>
-    </w:p>
-    <w:p>
-      <w:pPr>
-        <w:numPr>
-          <w:ilvl w:val="0"/>
-          <w:numId w:val="2"/>
-        </w:numPr>
-      </w:pPr>
-      <w:r>
-        <w:lastRenderedPageBreak/>
-        <w:t xml:space="preserve">Dusk </w:t>
-      </w:r>
-    </w:p>
-    <w:p>
-      <w:pPr>
-        <w:numPr>
-          <w:ilvl w:val="0"/>
-          <w:numId w:val="2"/>
-        </w:numPr>
-      </w:pPr>
-      <w:r>
-        <w:t xml:space="preserve">Morning </w:t>
-      </w:r>
-    </w:p>
-    <w:p>
-      <w:pPr>
-        <w:numPr>
-          <w:ilvl w:val="0"/>
-          <w:numId w:val="2"/>
-        </w:numPr>
-      </w:pPr>
-      <w:r>
-        <w:t>Night</w:t>
-      </w:r>
-    </w:p>
-    <w:p>
-      <w:pPr>
-        <w:numPr>
-          <w:ilvl w:val="0"/>
-          <w:numId w:val="2"/>
-        </w:numPr>
-      </w:pPr>
-      <w:r>
-        <w:t xml:space="preserve">Afternoon </w:t>
-      </w:r>
-    </w:p>
-    <w:p>
-      <w:pPr>
-        <w:numPr>
-          <w:ilvl w:val="0"/>
-          <w:numId w:val="2"/>
-        </w:numPr>
-      </w:pPr>
-      <w:r>
-        <w:t xml:space="preserve">Dawn </w:t>
       </w:r>
     </w:p>
     <w:p>
@@ -553,6 +458,167 @@
           <w:sz w:val="28"/>
           <w:szCs w:val="28"/>
         </w:rPr>
+        <w:t>What size would you prefer?</w:t>
+      </w:r>
+    </w:p>
+    <w:p>
+      <w:pPr>
+        <w:numPr>
+          <w:ilvl w:val="0"/>
+          <w:numId w:val="1"/>
+        </w:numPr>
+      </w:pPr>
+      <w:r>
+        <w:t xml:space="preserve">Extra Large </w:t>
+      </w:r>
+    </w:p>
+    <w:p>
+      <w:pPr>
+        <w:numPr>
+          <w:ilvl w:val="0"/>
+          <w:numId w:val="1"/>
+        </w:numPr>
+      </w:pPr>
+      <w:r>
+        <w:t xml:space="preserve">Extra Small </w:t>
+      </w:r>
+    </w:p>
+    <w:p>
+      <w:pPr>
+        <w:numPr>
+          <w:ilvl w:val="0"/>
+          <w:numId w:val="1"/>
+        </w:numPr>
+      </w:pPr>
+      <w:r>
+        <w:t>Small</w:t>
+      </w:r>
+      <w:r>
+        <w:tab/>
+      </w:r>
+    </w:p>
+    <w:p>
+      <w:pPr>
+        <w:numPr>
+          <w:ilvl w:val="0"/>
+          <w:numId w:val="1"/>
+        </w:numPr>
+      </w:pPr>
+      <w:r>
+        <w:t>Large</w:t>
+      </w:r>
+      <w:r>
+        <w:tab/>
+      </w:r>
+    </w:p>
+    <w:p>
+      <w:pPr>
+        <w:numPr>
+          <w:ilvl w:val="0"/>
+          <w:numId w:val="1"/>
+        </w:numPr>
+      </w:pPr>
+      <w:r>
+        <w:t xml:space="preserve">Medium </w:t>
+      </w:r>
+    </w:p>
+    <w:p>
+      <w:pPr>
+        <w:contextualSpacing w:val="0"/>
+        <w:rPr>
+          <w:b/>
+        </w:rPr>
+      </w:pPr>
+      <w:r>
+        <w:rPr>
+          <w:b/>
+          <w:sz w:val="28"/>
+          <w:szCs w:val="28"/>
+        </w:rPr>
+        <w:t>What is your favorite time of day?</w:t>
+      </w:r>
+      <w:r>
+        <w:rPr>
+          <w:b/>
+        </w:rPr>
+        <w:t xml:space="preserve"> </w:t>
+      </w:r>
+    </w:p>
+    <w:p>
+      <w:pPr>
+        <w:numPr>
+          <w:ilvl w:val="0"/>
+          <w:numId w:val="2"/>
+        </w:numPr>
+      </w:pPr>
+      <w:r>
+        <w:t xml:space="preserve">Dusk </w:t>
+      </w:r>
+    </w:p>
+    <w:p>
+      <w:pPr>
+        <w:numPr>
+          <w:ilvl w:val="0"/>
+          <w:numId w:val="2"/>
+        </w:numPr>
+      </w:pPr>
+      <w:r>
+        <w:t xml:space="preserve">Morning </w:t>
+      </w:r>
+    </w:p>
+    <w:p>
+      <w:pPr>
+        <w:numPr>
+          <w:ilvl w:val="0"/>
+          <w:numId w:val="2"/>
+        </w:numPr>
+      </w:pPr>
+      <w:r>
+        <w:t>Night</w:t>
+      </w:r>
+    </w:p>
+    <w:p>
+      <w:pPr>
+        <w:numPr>
+          <w:ilvl w:val="0"/>
+          <w:numId w:val="2"/>
+        </w:numPr>
+      </w:pPr>
+      <w:r>
+        <w:t xml:space="preserve">Afternoon </w:t>
+      </w:r>
+    </w:p>
+    <w:p>
+      <w:pPr>
+        <w:numPr>
+          <w:ilvl w:val="0"/>
+          <w:numId w:val="2"/>
+        </w:numPr>
+      </w:pPr>
+      <w:r>
+        <w:t xml:space="preserve">Dawn </w:t>
+      </w:r>
+    </w:p>
+    <w:p>
+      <w:pPr>
+        <w:contextualSpacing w:val="0"/>
+      </w:pPr>
+    </w:p>
+    <w:p>
+      <w:pPr>
+        <w:contextualSpacing w:val="0"/>
+        <w:rPr>
+          <w:b/>
+          <w:sz w:val="28"/>
+          <w:szCs w:val="28"/>
+        </w:rPr>
+      </w:pPr>
+      <w:r>
+        <w:rPr>
+          <w:b/>
+          <w:sz w:val="28"/>
+          <w:szCs w:val="28"/>
+        </w:rPr>
         <w:t>What do you look for in a friend?</w:t>
       </w:r>
     </w:p>
@@ -612,19 +678,24 @@
       </w:r>
     </w:p>
     <w:p>
+      <w:r>
+        <w:br w:type="page"/>
+      </w:r>
+    </w:p>
+    <w:p>
       <w:pPr>
         <w:contextualSpacing w:val="0"/>
-      </w:pPr>
-    </w:p>
-    <w:p>
-      <w:pPr>
-        <w:contextualSpacing w:val="0"/>
+        <w:rPr>
+          <w:sz w:val="28"/>
+          <w:szCs w:val="28"/>
+        </w:rPr>
       </w:pPr>
       <w:r>
         <w:rPr>
           <w:noProof/>
           <w:lang w:val="en-US"/>
         </w:rPr>
+        <w:lastRenderedPageBreak/>
         <w:drawing>
           <wp:inline distT="114300" distB="114300" distL="114300" distR="114300">
             <wp:extent cx="2509014" cy="1462088"/>
@@ -662,6 +733,10 @@
         </w:drawing>
       </w:r>
       <w:r>
+        <w:rPr>
+          <w:sz w:val="32"/>
+          <w:szCs w:val="32"/>
+        </w:rPr>
         <w:t>Monstrous Nightmare = 7-12</w:t>
       </w:r>
     </w:p>
@@ -715,8 +790,21 @@
           </wp:inline>
         </w:drawing>
       </w:r>
-      <w:r>
-        <w:t>Gronckle = 12-14</w:t>
+      <w:proofErr w:type="spellStart"/>
+      <w:r>
+        <w:rPr>
+          <w:sz w:val="32"/>
+          <w:szCs w:val="32"/>
+        </w:rPr>
+        <w:t>Gronckle</w:t>
+      </w:r>
+      <w:proofErr w:type="spellEnd"/>
+      <w:r>
+        <w:rPr>
+          <w:sz w:val="32"/>
+          <w:szCs w:val="32"/>
+        </w:rPr>
+        <w:t xml:space="preserve"> = 12-14</w:t>
       </w:r>
     </w:p>
     <w:p>
@@ -770,6 +858,10 @@
         </w:drawing>
       </w:r>
       <w:r>
+        <w:rPr>
+          <w:sz w:val="32"/>
+          <w:szCs w:val="32"/>
+        </w:rPr>
         <w:t>Night Fury = 15-21</w:t>
       </w:r>
     </w:p>
@@ -787,7 +879,6 @@
           <w:noProof/>
           <w:lang w:val="en-US"/>
         </w:rPr>
-        <w:lastRenderedPageBreak/>
         <w:drawing>
           <wp:inline distT="114300" distB="114300" distL="114300" distR="114300">
             <wp:extent cx="2205038" cy="1417524"/>
@@ -825,13 +916,28 @@
         </w:drawing>
       </w:r>
       <w:r>
-        <w:t>Hideous Zippleback = 22-28</w:t>
-      </w:r>
-    </w:p>
-    <w:p>
-      <w:pPr>
-        <w:contextualSpacing w:val="0"/>
-      </w:pPr>
+        <w:rPr>
+          <w:sz w:val="32"/>
+          <w:szCs w:val="32"/>
+        </w:rPr>
+        <w:t xml:space="preserve">Hideous </w:t>
+      </w:r>
+      <w:proofErr w:type="spellStart"/>
+      <w:r>
+        <w:rPr>
+          <w:sz w:val="32"/>
+          <w:szCs w:val="32"/>
+        </w:rPr>
+        <w:t>Zippleback</w:t>
+      </w:r>
+      <w:proofErr w:type="spellEnd"/>
+      <w:r>
+        <w:rPr>
+          <w:sz w:val="32"/>
+          <w:szCs w:val="32"/>
+        </w:rPr>
+        <w:t xml:space="preserve"> = 22-28</w:t>
+      </w:r>
     </w:p>
     <w:p>
       <w:pPr>
@@ -879,12 +985,32 @@
         </w:drawing>
       </w:r>
       <w:r>
-        <w:t>Deadly Nadder = 29-35</w:t>
+        <w:rPr>
+          <w:sz w:val="32"/>
+          <w:szCs w:val="32"/>
+        </w:rPr>
+        <w:t xml:space="preserve">Deadly </w:t>
+      </w:r>
+      <w:proofErr w:type="spellStart"/>
+      <w:r>
+        <w:rPr>
+          <w:sz w:val="32"/>
+          <w:szCs w:val="32"/>
+        </w:rPr>
+        <w:t>Nadder</w:t>
+      </w:r>
+      <w:proofErr w:type="spellEnd"/>
+      <w:r>
+        <w:rPr>
+          <w:sz w:val="32"/>
+          <w:szCs w:val="32"/>
+        </w:rPr>
+        <w:t xml:space="preserve"> = 29-35</w:t>
       </w:r>
     </w:p>
     <w:sectPr>
       <w:pgSz w:w="12240" w:h="15840"/>
-      <w:pgMar w:top="1440" w:right="1440" w:bottom="1440" w:left="1440" w:header="0" w:footer="720" w:gutter="0"/>
+      <w:pgMar w:top="720" w:right="1440" w:bottom="576" w:left="1440" w:header="0" w:footer="720" w:gutter="0"/>
       <w:pgNumType w:start="1"/>
       <w:cols w:space="720"/>
     </w:sectPr>
@@ -2016,6 +2142,36 @@
       <w:szCs w:val="30"/>
     </w:rPr>
   </w:style>
+  <w:style w:type="paragraph" w:styleId="BalloonText">
+    <w:name w:val="Balloon Text"/>
+    <w:basedOn w:val="Normal"/>
+    <w:link w:val="BalloonTextChar"/>
+    <w:uiPriority w:val="99"/>
+    <w:semiHidden/>
+    <w:unhideWhenUsed/>
+    <w:rsid w:val="008B2002"/>
+    <w:pPr>
+      <w:spacing w:line="240" w:lineRule="auto"/>
+    </w:pPr>
+    <w:rPr>
+      <w:rFonts w:ascii="Tahoma" w:hAnsi="Tahoma" w:cs="Tahoma"/>
+      <w:sz w:val="16"/>
+      <w:szCs w:val="16"/>
+    </w:rPr>
+  </w:style>
+  <w:style w:type="character" w:customStyle="1" w:styleId="BalloonTextChar">
+    <w:name w:val="Balloon Text Char"/>
+    <w:basedOn w:val="DefaultParagraphFont"/>
+    <w:link w:val="BalloonText"/>
+    <w:uiPriority w:val="99"/>
+    <w:semiHidden/>
+    <w:rsid w:val="008B2002"/>
+    <w:rPr>
+      <w:rFonts w:ascii="Tahoma" w:hAnsi="Tahoma" w:cs="Tahoma"/>
+      <w:sz w:val="16"/>
+      <w:szCs w:val="16"/>
+    </w:rPr>
+  </w:style>
 </w:styles>
 </file>
 
@@ -2324,6 +2480,36 @@
       <w:color w:val="666666"/>
       <w:sz w:val="30"/>
       <w:szCs w:val="30"/>
+    </w:rPr>
+  </w:style>
+  <w:style w:type="paragraph" w:styleId="BalloonText">
+    <w:name w:val="Balloon Text"/>
+    <w:basedOn w:val="Normal"/>
+    <w:link w:val="BalloonTextChar"/>
+    <w:uiPriority w:val="99"/>
+    <w:semiHidden/>
+    <w:unhideWhenUsed/>
+    <w:rsid w:val="008B2002"/>
+    <w:pPr>
+      <w:spacing w:line="240" w:lineRule="auto"/>
+    </w:pPr>
+    <w:rPr>
+      <w:rFonts w:ascii="Tahoma" w:hAnsi="Tahoma" w:cs="Tahoma"/>
+      <w:sz w:val="16"/>
+      <w:szCs w:val="16"/>
+    </w:rPr>
+  </w:style>
+  <w:style w:type="character" w:customStyle="1" w:styleId="BalloonTextChar">
+    <w:name w:val="Balloon Text Char"/>
+    <w:basedOn w:val="DefaultParagraphFont"/>
+    <w:link w:val="BalloonText"/>
+    <w:uiPriority w:val="99"/>
+    <w:semiHidden/>
+    <w:rsid w:val="008B2002"/>
+    <w:rPr>
+      <w:rFonts w:ascii="Tahoma" w:hAnsi="Tahoma" w:cs="Tahoma"/>
+      <w:sz w:val="16"/>
+      <w:szCs w:val="16"/>
     </w:rPr>
   </w:style>
 </w:styles>
